--- a/Project Report/Project 3 - Self Driving Car - Report - Shao Hongxu.docx
+++ b/Project Report/Project 3 - Self Driving Car - Report - Shao Hongxu.docx
@@ -894,16 +894,7 @@
         <w:spacing w:after="0"/>
       </w:pPr>
       <w:r>
-        <w:t xml:space="preserve">Track one - one complete </w:t>
-      </w:r>
-      <w:r>
-        <w:t>round</w:t>
-      </w:r>
-      <w:r>
-        <w:t xml:space="preserve">. (forward) -&gt; keep the car on the </w:t>
-      </w:r>
-      <w:r>
-        <w:t>middle line</w:t>
+        <w:t>Track one - one complete round. (forward) -&gt; keep the car on the middle line</w:t>
       </w:r>
     </w:p>
     <w:p>
@@ -916,13 +907,7 @@
         <w:spacing w:after="0"/>
       </w:pPr>
       <w:r>
-        <w:t>Track one - one complete round.</w:t>
-      </w:r>
-      <w:r>
-        <w:t xml:space="preserve"> (backward)</w:t>
-      </w:r>
-      <w:r>
-        <w:t xml:space="preserve"> -&gt; keep the car on the middle line</w:t>
+        <w:t>Track one - one complete round. (backward) -&gt; keep the car on the middle line</w:t>
       </w:r>
     </w:p>
     <w:p>
@@ -964,13 +949,7 @@
         <w:spacing w:after="0"/>
       </w:pPr>
       <w:r>
-        <w:t xml:space="preserve">Track </w:t>
-      </w:r>
-      <w:r>
-        <w:t>two</w:t>
-      </w:r>
-      <w:r>
-        <w:t xml:space="preserve"> - one complete round. (forward) -&gt; keep the car on the middle line</w:t>
+        <w:t>Track two - one complete round. (forward) -&gt; keep the car on the middle line</w:t>
       </w:r>
     </w:p>
     <w:p>
@@ -983,13 +962,7 @@
         <w:spacing w:after="0"/>
       </w:pPr>
       <w:r>
-        <w:t xml:space="preserve">Track </w:t>
-      </w:r>
-      <w:r>
-        <w:t>two</w:t>
-      </w:r>
-      <w:r>
-        <w:t xml:space="preserve"> - one complete round. (backward) -&gt; keep the car on the middle line</w:t>
+        <w:t>Track two - one complete round. (backward) -&gt; keep the car on the middle line</w:t>
       </w:r>
     </w:p>
     <w:p>
@@ -1007,13 +980,7 @@
         <w:t xml:space="preserve">After all these data, still car sometime driving out of road at the point of road side next to lake &amp; desert. After that, I was collecting a group of additional training data </w:t>
       </w:r>
       <w:r>
-        <w:t xml:space="preserve">specific at the point of </w:t>
-      </w:r>
-      <w:r>
-        <w:t>road side next to lake &amp; desert</w:t>
-      </w:r>
-      <w:r>
-        <w:t xml:space="preserve">. And replicate the data for these scenarios 4 time and put it into the training data. Finally, it works in the end. </w:t>
+        <w:t xml:space="preserve">specific at the point of road side next to lake &amp; desert. And replicate the data for these scenarios 4 time and put it into the training data. Finally, it works in the end. </w:t>
       </w:r>
     </w:p>
     <w:p>
@@ -1201,10 +1168,10 @@
           <w:noProof/>
         </w:rPr>
         <w:drawing>
-          <wp:inline distT="0" distB="0" distL="0" distR="0" wp14:anchorId="6B1A6BE1" wp14:editId="695A96BF">
-            <wp:extent cx="4896605" cy="4960620"/>
-            <wp:effectExtent l="0" t="0" r="0" b="0"/>
-            <wp:docPr id="3" name="Picture 3"/>
+          <wp:inline distT="0" distB="0" distL="0" distR="0" wp14:anchorId="38413792" wp14:editId="6B1EA6F3">
+            <wp:extent cx="5731510" cy="6339205"/>
+            <wp:effectExtent l="0" t="0" r="2540" b="4445"/>
+            <wp:docPr id="6" name="Picture 6"/>
             <wp:cNvGraphicFramePr>
               <a:graphicFrameLocks xmlns:a="http://schemas.openxmlformats.org/drawingml/2006/main" noChangeAspect="1"/>
             </wp:cNvGraphicFramePr>
@@ -1224,7 +1191,7 @@
                   <pic:spPr>
                     <a:xfrm>
                       <a:off x="0" y="0"/>
-                      <a:ext cx="4902688" cy="4966783"/>
+                      <a:ext cx="5731510" cy="6339205"/>
                     </a:xfrm>
                     <a:prstGeom prst="rect">
                       <a:avLst/>
@@ -1296,10 +1263,7 @@
         <w:t>st</w:t>
       </w:r>
       <w:r>
-        <w:t xml:space="preserve"> layer: </w:t>
-      </w:r>
-      <w:r>
-        <w:t>cropping layer, to crop the image into area needed.</w:t>
+        <w:t xml:space="preserve"> layer: cropping layer, to crop the image into area needed.</w:t>
       </w:r>
     </w:p>
     <w:p>
@@ -1355,13 +1319,7 @@
         <w:t>Convolution2D</w:t>
       </w:r>
       <w:r>
-        <w:t xml:space="preserve"> layer, </w:t>
-      </w:r>
-      <w:r>
-        <w:t>36</w:t>
-      </w:r>
-      <w:r>
-        <w:t>, 5, 5</w:t>
+        <w:t xml:space="preserve"> layer, 36, 5, 5</w:t>
       </w:r>
     </w:p>
     <w:p>
@@ -1392,13 +1350,7 @@
         <w:t>Convolution2D</w:t>
       </w:r>
       <w:r>
-        <w:t xml:space="preserve"> layer, </w:t>
-      </w:r>
-      <w:r>
-        <w:t>48</w:t>
-      </w:r>
-      <w:r>
-        <w:t>, 5, 5</w:t>
+        <w:t xml:space="preserve"> layer, 48, 5, 5</w:t>
       </w:r>
     </w:p>
     <w:p>
@@ -1411,6 +1363,7 @@
         <w:spacing w:after="0"/>
       </w:pPr>
       <w:r>
+        <w:lastRenderedPageBreak/>
         <w:t>3</w:t>
       </w:r>
       <w:r>
@@ -1426,13 +1379,7 @@
         <w:t>Convolution2D</w:t>
       </w:r>
       <w:r>
-        <w:t xml:space="preserve"> layer, </w:t>
-      </w:r>
-      <w:r>
-        <w:t>64</w:t>
-      </w:r>
-      <w:r>
-        <w:t>, 5, 5</w:t>
+        <w:t xml:space="preserve"> layer, 64, 5, 5</w:t>
       </w:r>
     </w:p>
     <w:p>
@@ -1463,13 +1410,27 @@
         <w:t>Convolution2D</w:t>
       </w:r>
       <w:r>
-        <w:t xml:space="preserve"> layer, </w:t>
-      </w:r>
-      <w:r>
-        <w:t>64</w:t>
-      </w:r>
-      <w:r>
-        <w:t>, 5, 5</w:t>
+        <w:t xml:space="preserve"> layer, 64, 5, </w:t>
+      </w:r>
+      <w:proofErr w:type="gramStart"/>
+      <w:r>
+        <w:t>5</w:t>
+      </w:r>
+      <w:r>
+        <w:t xml:space="preserve"> </w:t>
+      </w:r>
+      <w:r>
+        <w:t>,</w:t>
+      </w:r>
+      <w:proofErr w:type="gramEnd"/>
+      <w:r>
+        <w:t xml:space="preserve"> with 0.</w:t>
+      </w:r>
+      <w:r>
+        <w:t>5</w:t>
+      </w:r>
+      <w:r>
+        <w:t xml:space="preserve"> dropout</w:t>
       </w:r>
     </w:p>
     <w:p>
@@ -1491,10 +1452,7 @@
         <w:t>th</w:t>
       </w:r>
       <w:r>
-        <w:t xml:space="preserve"> </w:t>
-      </w:r>
-      <w:r>
-        <w:t>layer: flatten layer</w:t>
+        <w:t xml:space="preserve"> layer: flatten layer</w:t>
       </w:r>
     </w:p>
     <w:p>
@@ -1528,7 +1486,7 @@
         <w:t xml:space="preserve"> unit, with 0.</w:t>
       </w:r>
       <w:r>
-        <w:t>3</w:t>
+        <w:t>1</w:t>
       </w:r>
       <w:r>
         <w:t xml:space="preserve"> dropout</w:t>
@@ -1559,10 +1517,13 @@
         <w:t xml:space="preserve"> </w:t>
       </w:r>
       <w:r>
-        <w:t>50</w:t>
-      </w:r>
-      <w:r>
-        <w:t xml:space="preserve"> unit, with 0.3 dropout</w:t>
+        <w:t>50 unit, with 0.</w:t>
+      </w:r>
+      <w:r>
+        <w:t>1</w:t>
+      </w:r>
+      <w:r>
+        <w:t xml:space="preserve"> dropout</w:t>
       </w:r>
     </w:p>
     <w:p>
@@ -1575,7 +1536,37 @@
         <w:spacing w:after="0"/>
       </w:pPr>
       <w:r>
-        <w:lastRenderedPageBreak/>
+        <w:t>8</w:t>
+      </w:r>
+      <w:r>
+        <w:rPr>
+          <w:vertAlign w:val="superscript"/>
+        </w:rPr>
+        <w:t>th</w:t>
+      </w:r>
+      <w:r>
+        <w:t xml:space="preserve"> layer:</w:t>
+      </w:r>
+      <w:r>
+        <w:t xml:space="preserve"> </w:t>
+      </w:r>
+      <w:r>
+        <w:t>1</w:t>
+      </w:r>
+      <w:r>
+        <w:t>0 unit</w:t>
+      </w:r>
+    </w:p>
+    <w:p>
+      <w:pPr>
+        <w:pStyle w:val="ListParagraph"/>
+        <w:numPr>
+          <w:ilvl w:val="0"/>
+          <w:numId w:val="1"/>
+        </w:numPr>
+        <w:spacing w:after="0"/>
+      </w:pPr>
+      <w:r>
         <w:t xml:space="preserve">Output layer: </w:t>
       </w:r>
       <w:r>
@@ -1595,6 +1586,21 @@
     <w:p>
       <w:pPr>
         <w:spacing w:after="0"/>
+        <w:rPr>
+          <w:rFonts w:ascii="Open Sans" w:hAnsi="Open Sans" w:hint="eastAsia"/>
+          <w:color w:val="525C65"/>
+          <w:sz w:val="21"/>
+          <w:szCs w:val="21"/>
+          <w:shd w:val="clear" w:color="auto" w:fill="FFFFFF"/>
+        </w:rPr>
+      </w:pPr>
+      <w:r>
+        <w:rPr>
+          <w:b/>
+        </w:rPr>
+        <w:t>Learning rate parameters</w:t>
+      </w:r>
+      <w:r>
         <w:rPr>
           <w:rFonts w:ascii="Open Sans" w:hAnsi="Open Sans"/>
           <w:color w:val="525C65"/>
@@ -1602,21 +1608,6 @@
           <w:szCs w:val="21"/>
           <w:shd w:val="clear" w:color="auto" w:fill="FFFFFF"/>
         </w:rPr>
-      </w:pPr>
-      <w:r>
-        <w:rPr>
-          <w:b/>
-        </w:rPr>
-        <w:t>Learning rate parameters</w:t>
-      </w:r>
-      <w:r>
-        <w:rPr>
-          <w:rFonts w:ascii="Open Sans" w:hAnsi="Open Sans"/>
-          <w:color w:val="525C65"/>
-          <w:sz w:val="21"/>
-          <w:szCs w:val="21"/>
-          <w:shd w:val="clear" w:color="auto" w:fill="FFFFFF"/>
-        </w:rPr>
         <w:t xml:space="preserve"> </w:t>
       </w:r>
       <w:r>
@@ -1640,7 +1631,13 @@
         <w:t xml:space="preserve">Dropout </w:t>
       </w:r>
       <w:r>
-        <w:t>(0.3) has been selected to protect overfitting.</w:t>
+        <w:t>(0.</w:t>
+      </w:r>
+      <w:r>
+        <w:t>5, 0.1</w:t>
+      </w:r>
+      <w:r>
+        <w:t>) has been selected to protect overfitting.</w:t>
       </w:r>
     </w:p>
     <w:p>
@@ -1668,8 +1665,6 @@
       <w:pPr>
         <w:spacing w:after="0"/>
       </w:pPr>
-      <w:bookmarkStart w:id="1" w:name="_GoBack"/>
-      <w:bookmarkEnd w:id="1"/>
     </w:p>
     <w:p>
       <w:pPr>
@@ -1782,10 +1777,10 @@
           <w:noProof/>
         </w:rPr>
         <w:drawing>
-          <wp:inline distT="0" distB="0" distL="0" distR="0" wp14:anchorId="32A17264" wp14:editId="0883DA99">
-            <wp:extent cx="5731510" cy="1045845"/>
-            <wp:effectExtent l="0" t="0" r="2540" b="1905"/>
-            <wp:docPr id="4" name="Picture 4"/>
+          <wp:inline distT="0" distB="0" distL="0" distR="0" wp14:anchorId="2F79F14D" wp14:editId="786F1122">
+            <wp:extent cx="5731510" cy="1317625"/>
+            <wp:effectExtent l="0" t="0" r="2540" b="0"/>
+            <wp:docPr id="7" name="Picture 7"/>
             <wp:cNvGraphicFramePr>
               <a:graphicFrameLocks xmlns:a="http://schemas.openxmlformats.org/drawingml/2006/main" noChangeAspect="1"/>
             </wp:cNvGraphicFramePr>
@@ -1805,7 +1800,7 @@
                   <pic:spPr>
                     <a:xfrm>
                       <a:off x="0" y="0"/>
-                      <a:ext cx="5731510" cy="1045845"/>
+                      <a:ext cx="5731510" cy="1317625"/>
                     </a:xfrm>
                     <a:prstGeom prst="rect">
                       <a:avLst/>
@@ -1817,6 +1812,8 @@
           </wp:inline>
         </w:drawing>
       </w:r>
+      <w:bookmarkStart w:id="1" w:name="_GoBack"/>
+      <w:bookmarkEnd w:id="1"/>
     </w:p>
     <w:p>
       <w:pPr>
@@ -1868,6 +1865,7 @@
         <w:rPr>
           <w:noProof/>
         </w:rPr>
+        <w:lastRenderedPageBreak/>
         <w:drawing>
           <wp:inline distT="0" distB="0" distL="0" distR="0" wp14:anchorId="640F4B55" wp14:editId="2C426F89">
             <wp:extent cx="5730240" cy="3223260"/>
@@ -1928,7 +1926,6 @@
         <w:spacing w:after="0"/>
       </w:pPr>
       <w:r>
-        <w:lastRenderedPageBreak/>
         <w:t xml:space="preserve">In the end, car </w:t>
       </w:r>
       <w:proofErr w:type="gramStart"/>
@@ -3246,7 +3243,7 @@
 </file>
 
 <file path=customXml/itemProps1.xml><?xml version="1.0" encoding="utf-8"?>
-<ds:datastoreItem xmlns:ds="http://schemas.openxmlformats.org/officeDocument/2006/customXml" ds:itemID="{95342DC9-E556-4D63-ADC4-5FEE33D99E9E}">
+<ds:datastoreItem xmlns:ds="http://schemas.openxmlformats.org/officeDocument/2006/customXml" ds:itemID="{E2018017-C160-4A92-BC7A-C07FC761B7EF}">
   <ds:schemaRefs>
     <ds:schemaRef ds:uri="http://schemas.openxmlformats.org/officeDocument/2006/bibliography"/>
   </ds:schemaRefs>
